--- a/mms_ТЕСТ.docx
+++ b/mms_ТЕСТ.docx
@@ -1,6 +1,6 @@
 
 <file path=word/document.xml><?xml version="1.0" encoding="utf-8"?>
-<w:document xmlns:wpc="http://schemas.microsoft.com/office/word/2010/wordprocessingCanvas" xmlns:cx="http://schemas.microsoft.com/office/drawing/2014/chartex" xmlns:cx1="http://schemas.microsoft.com/office/drawing/2015/9/8/chartex" xmlns:cx2="http://schemas.microsoft.com/office/drawing/2015/10/21/chartex" xmlns:cx3="http://schemas.microsoft.com/office/drawing/2016/5/9/chartex" xmlns:cx4="http://schemas.microsoft.com/office/drawing/2016/5/10/chartex" xmlns:cx5="http://schemas.microsoft.com/office/drawing/2016/5/11/chartex" xmlns:cx6="http://schemas.microsoft.com/office/drawing/2016/5/12/chartex" xmlns:cx7="http://schemas.microsoft.com/office/drawing/2016/5/13/chartex" xmlns:cx8="http://schemas.microsoft.com/office/drawing/2016/5/14/chartex" xmlns:mc="http://schemas.openxmlformats.org/markup-compatibility/2006" xmlns:aink="http://schemas.microsoft.com/office/drawing/2016/ink" xmlns:am3d="http://schemas.microsoft.com/office/drawing/2017/model3d" xmlns:o="urn:schemas-microsoft-com:office:office" xmlns:r="http://schemas.openxmlformats.org/officeDocument/2006/relationships" xmlns:m="http://schemas.openxmlformats.org/officeDocument/2006/math" xmlns:v="urn:schemas-microsoft-com:vml" xmlns:wp14="http://schemas.microsoft.com/office/word/2010/wordprocessingDrawing" xmlns:wp="http://schemas.openxmlformats.org/drawingml/2006/wordprocessingDrawing" xmlns:w10="urn:schemas-microsoft-com:office:word" xmlns:w="http://schemas.openxmlformats.org/wordprocessingml/2006/main" xmlns:w14="http://schemas.microsoft.com/office/word/2010/wordml" xmlns:w15="http://schemas.microsoft.com/office/word/2012/wordml" xmlns:w16cex="http://schemas.microsoft.com/office/word/2018/wordml/cex" xmlns:w16cid="http://schemas.microsoft.com/office/word/2016/wordml/cid" xmlns:w16="http://schemas.microsoft.com/office/word/2018/wordml" xmlns:w16sdtdh="http://schemas.microsoft.com/office/word/2020/wordml/sdtdatahash" xmlns:w16se="http://schemas.microsoft.com/office/word/2015/wordml/symex" xmlns:wpg="http://schemas.microsoft.com/office/word/2010/wordprocessingGroup" xmlns:wpi="http://schemas.microsoft.com/office/word/2010/wordprocessingInk" xmlns:wne="http://schemas.microsoft.com/office/word/2006/wordml" xmlns:wps="http://schemas.microsoft.com/office/word/2010/wordprocessingShape" mc:Ignorable="w14 w15 w16se w16cid w16 w16cex w16sdtdh wp14">
+<w:document xmlns:wpc="http://schemas.microsoft.com/office/word/2010/wordprocessingCanvas" xmlns:cx="http://schemas.microsoft.com/office/drawing/2014/chartex" xmlns:cx1="http://schemas.microsoft.com/office/drawing/2015/9/8/chartex" xmlns:mc="http://schemas.openxmlformats.org/markup-compatibility/2006" xmlns:o="urn:schemas-microsoft-com:office:office" xmlns:r="http://schemas.openxmlformats.org/officeDocument/2006/relationships" xmlns:m="http://schemas.openxmlformats.org/officeDocument/2006/math" xmlns:v="urn:schemas-microsoft-com:vml" xmlns:wp14="http://schemas.microsoft.com/office/word/2010/wordprocessingDrawing" xmlns:wp="http://schemas.openxmlformats.org/drawingml/2006/wordprocessingDrawing" xmlns:w10="urn:schemas-microsoft-com:office:word" xmlns:w="http://schemas.openxmlformats.org/wordprocessingml/2006/main" xmlns:w14="http://schemas.microsoft.com/office/word/2010/wordml" xmlns:w15="http://schemas.microsoft.com/office/word/2012/wordml" xmlns:w16se="http://schemas.microsoft.com/office/word/2015/wordml/symex" xmlns:wpg="http://schemas.microsoft.com/office/word/2010/wordprocessingGroup" xmlns:wpi="http://schemas.microsoft.com/office/word/2010/wordprocessingInk" xmlns:wne="http://schemas.microsoft.com/office/word/2006/wordml" xmlns:wps="http://schemas.microsoft.com/office/word/2010/wordprocessingShape" mc:Ignorable="w14 w15 w16se wp14">
   <w:body>
     <w:p/>
     <w:p>
@@ -26,14 +26,14 @@
         <w:tblLook w:val="04A0" w:firstRow="1" w:lastRow="0" w:firstColumn="1" w:lastColumn="0" w:noHBand="0" w:noVBand="1"/>
       </w:tblPr>
       <w:tblGrid>
-        <w:gridCol w:w="3604"/>
-        <w:gridCol w:w="3902"/>
+        <w:gridCol w:w="3554"/>
+        <w:gridCol w:w="3892"/>
         <w:gridCol w:w="1465"/>
-        <w:gridCol w:w="2909"/>
-        <w:gridCol w:w="1138"/>
-        <w:gridCol w:w="605"/>
-        <w:gridCol w:w="597"/>
-        <w:gridCol w:w="567"/>
+        <w:gridCol w:w="2877"/>
+        <w:gridCol w:w="1238"/>
+        <w:gridCol w:w="602"/>
+        <w:gridCol w:w="595"/>
+        <w:gridCol w:w="564"/>
       </w:tblGrid>
       <w:tr>
         <w:trPr>
@@ -425,6 +425,7 @@
             <w:r>
               <w:rPr>
                 <w:color w:val="00B050"/>
+                <w:highlight w:val="cyan"/>
               </w:rPr>
               <w:t>ru_ld_name</w:t>
             </w:r>
@@ -443,14 +444,30 @@
             <w:r>
               <w:rPr>
                 <w:color w:val="00B050"/>
+                <w:highlight w:val="cyan"/>
               </w:rPr>
-              <w:t>ru_ln_name:</w:t>
+              <w:t>ru_ln_name</w:t>
+            </w:r>
+            <w:r>
+              <w:rPr>
+                <w:color w:val="00B050"/>
+                <w:highlight w:val="cyan"/>
+              </w:rPr>
+              <w:t>:</w:t>
             </w:r>
             <w:r>
               <w:rPr>
                 <w:color w:val="FF0000"/>
+                <w:highlight w:val="cyan"/>
               </w:rPr>
-              <w:t xml:space="preserve"> ru_signal</w:t>
+              <w:t xml:space="preserve"> </w:t>
+            </w:r>
+            <w:r>
+              <w:rPr>
+                <w:color w:val="00B050"/>
+                <w:highlight w:val="cyan"/>
+              </w:rPr>
+              <w:t>ru_signal</w:t>
             </w:r>
           </w:p>
         </w:tc>
@@ -470,64 +487,91 @@
             <w:r>
               <w:rPr>
                 <w:color w:val="00B050"/>
+                <w:highlight w:val="cyan"/>
                 <w:lang w:val="en-US"/>
               </w:rPr>
-              <w:t>en_ld_name</w:t>
+              <w:t>en_ld_name/prefix</w:t>
             </w:r>
             <w:r>
               <w:rPr>
                 <w:color w:val="FF0000"/>
+                <w:highlight w:val="cyan"/>
                 <w:lang w:val="en-US"/>
               </w:rPr>
-              <w:t>/</w:t>
+              <w:t>+</w:t>
             </w:r>
             <w:r>
               <w:rPr>
-                <w:color w:val="FF0000"/>
+                <w:color w:val="00B050"/>
+                <w:highlight w:val="cyan"/>
                 <w:lang w:val="en-US"/>
               </w:rPr>
-              <w:t>prefix+ln+instance.en_signal</w:t>
-            </w:r>
-          </w:p>
-        </w:tc>
-        <w:tc>
-          <w:tcPr>
-            <w:tcW w:w="1440" w:type="dxa"/>
-            <w:vAlign w:val="center"/>
-          </w:tcPr>
-          <w:p>
-            <w:pPr>
-              <w:pStyle w:val="aff5"/>
+              <w:t>ln+instance</w:t>
+            </w:r>
+            <w:r>
               <w:rPr>
-                <w:color w:val="FF0000"/>
+                <w:color w:val="00B050"/>
                 <w:lang w:val="en-US"/>
               </w:rPr>
-            </w:pPr>
+              <w:t>.</w:t>
+            </w:r>
             <w:r>
               <w:rPr>
-                <w:color w:val="FF0000"/>
+                <w:color w:val="00B050"/>
+                <w:highlight w:val="cyan"/>
                 <w:lang w:val="en-US"/>
               </w:rPr>
-              <w:t>clue_attrs</w:t>
-            </w:r>
-          </w:p>
-        </w:tc>
-        <w:tc>
-          <w:tcPr>
-            <w:tcW w:w="4320" w:type="dxa"/>
+              <w:t>en_signal</w:t>
+            </w:r>
+          </w:p>
+        </w:tc>
+        <w:tc>
+          <w:tcPr>
+            <w:tcW w:w="1440" w:type="dxa"/>
             <w:vAlign w:val="center"/>
           </w:tcPr>
           <w:p>
             <w:pPr>
               <w:pStyle w:val="aff5"/>
               <w:rPr>
-                <w:color w:val="FF0000"/>
+                <w:color w:val="00B050"/>
                 <w:lang w:val="en-US"/>
               </w:rPr>
             </w:pPr>
             <w:r>
               <w:rPr>
-                <w:color w:val="FF0000"/>
+                <w:color w:val="00B050"/>
+                <w:highlight w:val="cyan"/>
+              </w:rPr>
+              <w:t>_</w:t>
+            </w:r>
+            <w:r>
+              <w:rPr>
+                <w:color w:val="00B050"/>
+                <w:highlight w:val="cyan"/>
+                <w:lang w:val="en-US"/>
+              </w:rPr>
+              <w:t>clue_attr</w:t>
+            </w:r>
+          </w:p>
+        </w:tc>
+        <w:tc>
+          <w:tcPr>
+            <w:tcW w:w="4320" w:type="dxa"/>
+            <w:vAlign w:val="center"/>
+          </w:tcPr>
+          <w:p>
+            <w:pPr>
+              <w:pStyle w:val="aff5"/>
+              <w:rPr>
+                <w:color w:val="00B050"/>
+                <w:lang w:val="en-US"/>
+              </w:rPr>
+            </w:pPr>
+            <w:r>
+              <w:rPr>
+                <w:color w:val="00B050"/>
+                <w:highlight w:val="cyan"/>
                 <w:lang w:val="en-US"/>
               </w:rPr>
               <w:t>status</w:t>
@@ -544,13 +588,20 @@
               <w:pStyle w:val="aff5"/>
               <w:jc w:val="center"/>
               <w:rPr>
-                <w:color w:val="FF0000"/>
+                <w:color w:val="00B050"/>
                 <w:lang w:val="en-US"/>
               </w:rPr>
             </w:pPr>
             <w:r>
               <w:rPr>
-                <w:color w:val="FF0000"/>
+                <w:color w:val="00B050"/>
+              </w:rPr>
+              <w:t>_</w:t>
+            </w:r>
+            <w:r>
+              <w:rPr>
+                <w:color w:val="00B050"/>
+                <w:highlight w:val="cyan"/>
                 <w:lang w:val="en-US"/>
               </w:rPr>
               <w:t>func_group</w:t>
@@ -567,13 +618,15 @@
               <w:pStyle w:val="aff5"/>
               <w:jc w:val="center"/>
               <w:rPr>
-                <w:color w:val="FF0000"/>
+                <w:color w:val="00B050"/>
+                <w:highlight w:val="cyan"/>
                 <w:lang w:val="en-US"/>
               </w:rPr>
             </w:pPr>
             <w:r>
               <w:rPr>
-                <w:color w:val="FF0000"/>
+                <w:color w:val="00B050"/>
+                <w:highlight w:val="cyan"/>
                 <w:lang w:val="en-US"/>
               </w:rPr>
               <w:t>cus</w:t>
@@ -590,13 +643,15 @@
               <w:pStyle w:val="aff5"/>
               <w:jc w:val="center"/>
               <w:rPr>
-                <w:color w:val="FF0000"/>
+                <w:color w:val="00B050"/>
+                <w:highlight w:val="cyan"/>
                 <w:lang w:val="en-US"/>
               </w:rPr>
             </w:pPr>
             <w:r>
               <w:rPr>
-                <w:color w:val="FF0000"/>
+                <w:color w:val="00B050"/>
+                <w:highlight w:val="cyan"/>
                 <w:lang w:val="en-US"/>
               </w:rPr>
               <w:t>rdu</w:t>
@@ -613,13 +668,15 @@
               <w:pStyle w:val="aff5"/>
               <w:jc w:val="center"/>
               <w:rPr>
-                <w:color w:val="FF0000"/>
+                <w:color w:val="00B050"/>
+                <w:highlight w:val="cyan"/>
                 <w:lang w:val="en-US"/>
               </w:rPr>
             </w:pPr>
             <w:r>
               <w:rPr>
-                <w:color w:val="FF0000"/>
+                <w:color w:val="00B050"/>
+                <w:highlight w:val="cyan"/>
                 <w:lang w:val="en-US"/>
               </w:rPr>
               <w:t>ras</w:t>
@@ -731,6 +788,8 @@
             <w:pPr>
               <w:pStyle w:val="a6"/>
             </w:pPr>
+            <w:bookmarkStart w:id="0" w:name="_GoBack"/>
+            <w:bookmarkEnd w:id="0"/>
           </w:p>
         </w:tc>
         <w:tc>
@@ -1014,10 +1073,7 @@
               <w:pStyle w:val="a6"/>
             </w:pPr>
             <w:r>
-              <w:t xml:space="preserve">ДЗАТ / Д5Г: </w:t>
-            </w:r>
-            <w:r>
-              <w:t>Пуск</w:t>
+              <w:t>ДЗАТ / Д5Г: Пуск</w:t>
             </w:r>
           </w:p>
         </w:tc>
@@ -1251,8 +1307,14 @@
           <w:p>
             <w:pPr>
               <w:pStyle w:val="a6"/>
-            </w:pPr>
-            <w:r>
+              <w:rPr>
+                <w:lang w:val="ru-RU"/>
+              </w:rPr>
+            </w:pPr>
+            <w:r>
+              <w:rPr>
+                <w:lang w:val="ru-RU"/>
+              </w:rPr>
               <w:t>ДЗАТ / БУ: Индикация режима работы (Состояние)</w:t>
             </w:r>
           </w:p>
@@ -1295,10 +1357,7 @@
               <w:pStyle w:val="aff5"/>
             </w:pPr>
             <w:r>
-              <w:t xml:space="preserve">Введено / </w:t>
-            </w:r>
-            <w:r>
-              <w:t>Блокировано / Тест / Тест+Блокировано / Выведено</w:t>
+              <w:t>Введено / Блокировано / Тест / Тест+Блокировано / Выведено</w:t>
             </w:r>
           </w:p>
         </w:tc>
@@ -1405,8 +1464,14 @@
           <w:p>
             <w:pPr>
               <w:pStyle w:val="a6"/>
-            </w:pPr>
-            <w:r>
+              <w:rPr>
+                <w:lang w:val="ru-RU"/>
+              </w:rPr>
+            </w:pPr>
+            <w:r>
+              <w:rPr>
+                <w:lang w:val="ru-RU"/>
+              </w:rPr>
               <w:t>ДЗАТ / ДТЗт: Начальный дифференциальный ток срабатывания</w:t>
             </w:r>
           </w:p>
@@ -1523,12 +1588,15 @@
           <w:p>
             <w:pPr>
               <w:pStyle w:val="a6"/>
-            </w:pPr>
-            <w:r>
-              <w:t xml:space="preserve">ДЗАТ / ДТЗт: Коэффициент торможения первого наклонного </w:t>
-            </w:r>
-            <w:r>
-              <w:t>участка</w:t>
+              <w:rPr>
+                <w:lang w:val="ru-RU"/>
+              </w:rPr>
+            </w:pPr>
+            <w:r>
+              <w:rPr>
+                <w:lang w:val="ru-RU"/>
+              </w:rPr>
+              <w:t>ДЗАТ / ДТЗт: Коэффициент торможения первого наклонного участка</w:t>
             </w:r>
           </w:p>
         </w:tc>
@@ -1644,8 +1712,14 @@
           <w:p>
             <w:pPr>
               <w:pStyle w:val="a6"/>
-            </w:pPr>
-            <w:r>
+              <w:rPr>
+                <w:lang w:val="ru-RU"/>
+              </w:rPr>
+            </w:pPr>
+            <w:r>
+              <w:rPr>
+                <w:lang w:val="ru-RU"/>
+              </w:rPr>
               <w:t>ДЗАТ / ДТЗт: Начальный тормозной ток первого наклонного участка</w:t>
             </w:r>
           </w:p>
@@ -1762,8 +1836,14 @@
           <w:p>
             <w:pPr>
               <w:pStyle w:val="a6"/>
-            </w:pPr>
-            <w:r>
+              <w:rPr>
+                <w:lang w:val="ru-RU"/>
+              </w:rPr>
+            </w:pPr>
+            <w:r>
+              <w:rPr>
+                <w:lang w:val="ru-RU"/>
+              </w:rPr>
               <w:t>ДЗАТ / ДТЗт: Коэффициент торможения второго наклонного участка</w:t>
             </w:r>
           </w:p>
@@ -1880,9 +1960,22 @@
           <w:p>
             <w:pPr>
               <w:pStyle w:val="a6"/>
-            </w:pPr>
-            <w:r>
-              <w:t>ДЗАТ / ДТЗт: Начальный тормозной ток второго наклонного участка</w:t>
+              <w:rPr>
+                <w:lang w:val="ru-RU"/>
+              </w:rPr>
+            </w:pPr>
+            <w:r>
+              <w:rPr>
+                <w:lang w:val="ru-RU"/>
+              </w:rPr>
+              <w:t xml:space="preserve">ДЗАТ / ДТЗт: Начальный </w:t>
+            </w:r>
+            <w:r>
+              <w:rPr>
+                <w:lang w:val="ru-RU"/>
+              </w:rPr>
+              <w:lastRenderedPageBreak/>
+              <w:t>тормозной ток второго наклонного участка</w:t>
             </w:r>
           </w:p>
         </w:tc>
@@ -1896,6 +1989,7 @@
               <w:pStyle w:val="aff5"/>
             </w:pPr>
             <w:r>
+              <w:lastRenderedPageBreak/>
               <w:t>ATDIF/PDIF1.StrRstVal2</w:t>
             </w:r>
           </w:p>
@@ -1998,9 +2092,14 @@
           <w:p>
             <w:pPr>
               <w:pStyle w:val="a6"/>
-            </w:pPr>
-            <w:r>
-              <w:lastRenderedPageBreak/>
+              <w:rPr>
+                <w:lang w:val="ru-RU"/>
+              </w:rPr>
+            </w:pPr>
+            <w:r>
+              <w:rPr>
+                <w:lang w:val="ru-RU"/>
+              </w:rPr>
               <w:t>ДЗАТ / ДТЗт: Выдержка времени срабатывания</w:t>
             </w:r>
           </w:p>
@@ -2117,12 +2216,15 @@
           <w:p>
             <w:pPr>
               <w:pStyle w:val="a6"/>
-            </w:pPr>
-            <w:r>
-              <w:t xml:space="preserve">ДЗАТ / ДТЗт: Выбор режима </w:t>
-            </w:r>
-            <w:r>
-              <w:t>блокировки</w:t>
+              <w:rPr>
+                <w:lang w:val="ru-RU"/>
+              </w:rPr>
+            </w:pPr>
+            <w:r>
+              <w:rPr>
+                <w:lang w:val="ru-RU"/>
+              </w:rPr>
+              <w:t>ДЗАТ / ДТЗт: Выбор режима блокировки</w:t>
             </w:r>
           </w:p>
         </w:tc>
@@ -2238,8 +2340,14 @@
           <w:p>
             <w:pPr>
               <w:pStyle w:val="a6"/>
-            </w:pPr>
-            <w:r>
+              <w:rPr>
+                <w:lang w:val="ru-RU"/>
+              </w:rPr>
+            </w:pPr>
+            <w:r>
+              <w:rPr>
+                <w:lang w:val="ru-RU"/>
+              </w:rPr>
               <w:t>ДЗАТ / ДТО: Дифференциальный ток срабатывания</w:t>
             </w:r>
           </w:p>
@@ -2356,8 +2464,14 @@
           <w:p>
             <w:pPr>
               <w:pStyle w:val="a6"/>
-            </w:pPr>
-            <w:r>
+              <w:rPr>
+                <w:lang w:val="ru-RU"/>
+              </w:rPr>
+            </w:pPr>
+            <w:r>
+              <w:rPr>
+                <w:lang w:val="ru-RU"/>
+              </w:rPr>
               <w:t>ДЗАТ / ДТО: Выдержка времени срабатывания</w:t>
             </w:r>
           </w:p>
@@ -2474,12 +2588,15 @@
           <w:p>
             <w:pPr>
               <w:pStyle w:val="a6"/>
-            </w:pPr>
-            <w:r>
-              <w:t xml:space="preserve">ДЗАТ / Д2Г: </w:t>
-            </w:r>
-            <w:r>
-              <w:t>Отношение тока второй гармоники к току основной гармоники</w:t>
+              <w:rPr>
+                <w:lang w:val="ru-RU"/>
+              </w:rPr>
+            </w:pPr>
+            <w:r>
+              <w:rPr>
+                <w:lang w:val="ru-RU"/>
+              </w:rPr>
+              <w:t>ДЗАТ / Д2Г: Отношение тока второй гармоники к току основной гармоники</w:t>
             </w:r>
           </w:p>
         </w:tc>
@@ -2595,8 +2712,14 @@
           <w:p>
             <w:pPr>
               <w:pStyle w:val="a6"/>
-            </w:pPr>
-            <w:r>
+              <w:rPr>
+                <w:lang w:val="ru-RU"/>
+              </w:rPr>
+            </w:pPr>
+            <w:r>
+              <w:rPr>
+                <w:lang w:val="ru-RU"/>
+              </w:rPr>
               <w:t>ДЗАТ / Д5Г: Отношение тока пятой гармоники к току основной гармоники</w:t>
             </w:r>
           </w:p>
@@ -2720,7 +2843,7 @@
 </file>
 
 <file path=word/endnotes.xml><?xml version="1.0" encoding="utf-8"?>
-<w:endnotes xmlns:wpc="http://schemas.microsoft.com/office/word/2010/wordprocessingCanvas" xmlns:cx="http://schemas.microsoft.com/office/drawing/2014/chartex" xmlns:cx1="http://schemas.microsoft.com/office/drawing/2015/9/8/chartex" xmlns:cx2="http://schemas.microsoft.com/office/drawing/2015/10/21/chartex" xmlns:cx3="http://schemas.microsoft.com/office/drawing/2016/5/9/chartex" xmlns:cx4="http://schemas.microsoft.com/office/drawing/2016/5/10/chartex" xmlns:cx5="http://schemas.microsoft.com/office/drawing/2016/5/11/chartex" xmlns:cx6="http://schemas.microsoft.com/office/drawing/2016/5/12/chartex" xmlns:cx7="http://schemas.microsoft.com/office/drawing/2016/5/13/chartex" xmlns:cx8="http://schemas.microsoft.com/office/drawing/2016/5/14/chartex" xmlns:mc="http://schemas.openxmlformats.org/markup-compatibility/2006" xmlns:aink="http://schemas.microsoft.com/office/drawing/2016/ink" xmlns:am3d="http://schemas.microsoft.com/office/drawing/2017/model3d" xmlns:o="urn:schemas-microsoft-com:office:office" xmlns:r="http://schemas.openxmlformats.org/officeDocument/2006/relationships" xmlns:m="http://schemas.openxmlformats.org/officeDocument/2006/math" xmlns:v="urn:schemas-microsoft-com:vml" xmlns:wp14="http://schemas.microsoft.com/office/word/2010/wordprocessingDrawing" xmlns:wp="http://schemas.openxmlformats.org/drawingml/2006/wordprocessingDrawing" xmlns:w10="urn:schemas-microsoft-com:office:word" xmlns:w="http://schemas.openxmlformats.org/wordprocessingml/2006/main" xmlns:w14="http://schemas.microsoft.com/office/word/2010/wordml" xmlns:w15="http://schemas.microsoft.com/office/word/2012/wordml" xmlns:w16cex="http://schemas.microsoft.com/office/word/2018/wordml/cex" xmlns:w16cid="http://schemas.microsoft.com/office/word/2016/wordml/cid" xmlns:w16="http://schemas.microsoft.com/office/word/2018/wordml" xmlns:w16sdtdh="http://schemas.microsoft.com/office/word/2020/wordml/sdtdatahash" xmlns:w16se="http://schemas.microsoft.com/office/word/2015/wordml/symex" xmlns:wpg="http://schemas.microsoft.com/office/word/2010/wordprocessingGroup" xmlns:wpi="http://schemas.microsoft.com/office/word/2010/wordprocessingInk" xmlns:wne="http://schemas.microsoft.com/office/word/2006/wordml" xmlns:wps="http://schemas.microsoft.com/office/word/2010/wordprocessingShape" mc:Ignorable="w14 w15 w16se w16cid w16 w16cex w16sdtdh wp14">
+<w:endnotes xmlns:wpc="http://schemas.microsoft.com/office/word/2010/wordprocessingCanvas" xmlns:cx="http://schemas.microsoft.com/office/drawing/2014/chartex" xmlns:cx1="http://schemas.microsoft.com/office/drawing/2015/9/8/chartex" xmlns:mc="http://schemas.openxmlformats.org/markup-compatibility/2006" xmlns:o="urn:schemas-microsoft-com:office:office" xmlns:r="http://schemas.openxmlformats.org/officeDocument/2006/relationships" xmlns:m="http://schemas.openxmlformats.org/officeDocument/2006/math" xmlns:v="urn:schemas-microsoft-com:vml" xmlns:wp14="http://schemas.microsoft.com/office/word/2010/wordprocessingDrawing" xmlns:wp="http://schemas.openxmlformats.org/drawingml/2006/wordprocessingDrawing" xmlns:w10="urn:schemas-microsoft-com:office:word" xmlns:w="http://schemas.openxmlformats.org/wordprocessingml/2006/main" xmlns:w14="http://schemas.microsoft.com/office/word/2010/wordml" xmlns:w15="http://schemas.microsoft.com/office/word/2012/wordml" xmlns:w16se="http://schemas.microsoft.com/office/word/2015/wordml/symex" xmlns:wpg="http://schemas.microsoft.com/office/word/2010/wordprocessingGroup" xmlns:wpi="http://schemas.microsoft.com/office/word/2010/wordprocessingInk" xmlns:wne="http://schemas.microsoft.com/office/word/2006/wordml" xmlns:wps="http://schemas.microsoft.com/office/word/2010/wordprocessingShape" mc:Ignorable="w14 w15 w16se wp14">
   <w:endnote w:type="separator" w:id="-1">
     <w:p>
       <w:r>
@@ -2741,7 +2864,7 @@
 </file>
 
 <file path=word/footer1.xml><?xml version="1.0" encoding="utf-8"?>
-<w:ftr xmlns:wpc="http://schemas.microsoft.com/office/word/2010/wordprocessingCanvas" xmlns:cx="http://schemas.microsoft.com/office/drawing/2014/chartex" xmlns:cx1="http://schemas.microsoft.com/office/drawing/2015/9/8/chartex" xmlns:cx2="http://schemas.microsoft.com/office/drawing/2015/10/21/chartex" xmlns:cx3="http://schemas.microsoft.com/office/drawing/2016/5/9/chartex" xmlns:cx4="http://schemas.microsoft.com/office/drawing/2016/5/10/chartex" xmlns:cx5="http://schemas.microsoft.com/office/drawing/2016/5/11/chartex" xmlns:cx6="http://schemas.microsoft.com/office/drawing/2016/5/12/chartex" xmlns:cx7="http://schemas.microsoft.com/office/drawing/2016/5/13/chartex" xmlns:cx8="http://schemas.microsoft.com/office/drawing/2016/5/14/chartex" xmlns:mc="http://schemas.openxmlformats.org/markup-compatibility/2006" xmlns:aink="http://schemas.microsoft.com/office/drawing/2016/ink" xmlns:am3d="http://schemas.microsoft.com/office/drawing/2017/model3d" xmlns:o="urn:schemas-microsoft-com:office:office" xmlns:r="http://schemas.openxmlformats.org/officeDocument/2006/relationships" xmlns:m="http://schemas.openxmlformats.org/officeDocument/2006/math" xmlns:v="urn:schemas-microsoft-com:vml" xmlns:wp14="http://schemas.microsoft.com/office/word/2010/wordprocessingDrawing" xmlns:wp="http://schemas.openxmlformats.org/drawingml/2006/wordprocessingDrawing" xmlns:w10="urn:schemas-microsoft-com:office:word" xmlns:w="http://schemas.openxmlformats.org/wordprocessingml/2006/main" xmlns:w14="http://schemas.microsoft.com/office/word/2010/wordml" xmlns:w15="http://schemas.microsoft.com/office/word/2012/wordml" xmlns:w16cex="http://schemas.microsoft.com/office/word/2018/wordml/cex" xmlns:w16cid="http://schemas.microsoft.com/office/word/2016/wordml/cid" xmlns:w16="http://schemas.microsoft.com/office/word/2018/wordml" xmlns:w16sdtdh="http://schemas.microsoft.com/office/word/2020/wordml/sdtdatahash" xmlns:w16se="http://schemas.microsoft.com/office/word/2015/wordml/symex" xmlns:wpg="http://schemas.microsoft.com/office/word/2010/wordprocessingGroup" xmlns:wpi="http://schemas.microsoft.com/office/word/2010/wordprocessingInk" xmlns:wne="http://schemas.microsoft.com/office/word/2006/wordml" xmlns:wps="http://schemas.microsoft.com/office/word/2010/wordprocessingShape" mc:Ignorable="w14 w15 w16se w16cid w16 w16cex w16sdtdh wp14">
+<w:ftr xmlns:wpc="http://schemas.microsoft.com/office/word/2010/wordprocessingCanvas" xmlns:cx="http://schemas.microsoft.com/office/drawing/2014/chartex" xmlns:cx1="http://schemas.microsoft.com/office/drawing/2015/9/8/chartex" xmlns:mc="http://schemas.openxmlformats.org/markup-compatibility/2006" xmlns:o="urn:schemas-microsoft-com:office:office" xmlns:r="http://schemas.openxmlformats.org/officeDocument/2006/relationships" xmlns:m="http://schemas.openxmlformats.org/officeDocument/2006/math" xmlns:v="urn:schemas-microsoft-com:vml" xmlns:wp14="http://schemas.microsoft.com/office/word/2010/wordprocessingDrawing" xmlns:wp="http://schemas.openxmlformats.org/drawingml/2006/wordprocessingDrawing" xmlns:w10="urn:schemas-microsoft-com:office:word" xmlns:w="http://schemas.openxmlformats.org/wordprocessingml/2006/main" xmlns:w14="http://schemas.microsoft.com/office/word/2010/wordml" xmlns:w15="http://schemas.microsoft.com/office/word/2012/wordml" xmlns:w16se="http://schemas.microsoft.com/office/word/2015/wordml/symex" xmlns:wpg="http://schemas.microsoft.com/office/word/2010/wordprocessingGroup" xmlns:wpi="http://schemas.microsoft.com/office/word/2010/wordprocessingInk" xmlns:wne="http://schemas.microsoft.com/office/word/2006/wordml" xmlns:wps="http://schemas.microsoft.com/office/word/2010/wordprocessingShape" mc:Ignorable="w14 w15 w16se wp14">
   <w:sdt>
     <w:sdtPr>
       <w:id w:val="23012427"/>
@@ -2790,7 +2913,7 @@
 </file>
 
 <file path=word/footer2.xml><?xml version="1.0" encoding="utf-8"?>
-<w:ftr xmlns:wpc="http://schemas.microsoft.com/office/word/2010/wordprocessingCanvas" xmlns:cx="http://schemas.microsoft.com/office/drawing/2014/chartex" xmlns:cx1="http://schemas.microsoft.com/office/drawing/2015/9/8/chartex" xmlns:cx2="http://schemas.microsoft.com/office/drawing/2015/10/21/chartex" xmlns:cx3="http://schemas.microsoft.com/office/drawing/2016/5/9/chartex" xmlns:cx4="http://schemas.microsoft.com/office/drawing/2016/5/10/chartex" xmlns:cx5="http://schemas.microsoft.com/office/drawing/2016/5/11/chartex" xmlns:cx6="http://schemas.microsoft.com/office/drawing/2016/5/12/chartex" xmlns:cx7="http://schemas.microsoft.com/office/drawing/2016/5/13/chartex" xmlns:cx8="http://schemas.microsoft.com/office/drawing/2016/5/14/chartex" xmlns:mc="http://schemas.openxmlformats.org/markup-compatibility/2006" xmlns:aink="http://schemas.microsoft.com/office/drawing/2016/ink" xmlns:am3d="http://schemas.microsoft.com/office/drawing/2017/model3d" xmlns:o="urn:schemas-microsoft-com:office:office" xmlns:r="http://schemas.openxmlformats.org/officeDocument/2006/relationships" xmlns:m="http://schemas.openxmlformats.org/officeDocument/2006/math" xmlns:v="urn:schemas-microsoft-com:vml" xmlns:wp14="http://schemas.microsoft.com/office/word/2010/wordprocessingDrawing" xmlns:wp="http://schemas.openxmlformats.org/drawingml/2006/wordprocessingDrawing" xmlns:w10="urn:schemas-microsoft-com:office:word" xmlns:w="http://schemas.openxmlformats.org/wordprocessingml/2006/main" xmlns:w14="http://schemas.microsoft.com/office/word/2010/wordml" xmlns:w15="http://schemas.microsoft.com/office/word/2012/wordml" xmlns:w16cex="http://schemas.microsoft.com/office/word/2018/wordml/cex" xmlns:w16cid="http://schemas.microsoft.com/office/word/2016/wordml/cid" xmlns:w16="http://schemas.microsoft.com/office/word/2018/wordml" xmlns:w16sdtdh="http://schemas.microsoft.com/office/word/2020/wordml/sdtdatahash" xmlns:w16se="http://schemas.microsoft.com/office/word/2015/wordml/symex" xmlns:wpg="http://schemas.microsoft.com/office/word/2010/wordprocessingGroup" xmlns:wpi="http://schemas.microsoft.com/office/word/2010/wordprocessingInk" xmlns:wne="http://schemas.microsoft.com/office/word/2006/wordml" xmlns:wps="http://schemas.microsoft.com/office/word/2010/wordprocessingShape" mc:Ignorable="w14 w15 w16se w16cid w16 w16cex w16sdtdh wp14">
+<w:ftr xmlns:wpc="http://schemas.microsoft.com/office/word/2010/wordprocessingCanvas" xmlns:cx="http://schemas.microsoft.com/office/drawing/2014/chartex" xmlns:cx1="http://schemas.microsoft.com/office/drawing/2015/9/8/chartex" xmlns:mc="http://schemas.openxmlformats.org/markup-compatibility/2006" xmlns:o="urn:schemas-microsoft-com:office:office" xmlns:r="http://schemas.openxmlformats.org/officeDocument/2006/relationships" xmlns:m="http://schemas.openxmlformats.org/officeDocument/2006/math" xmlns:v="urn:schemas-microsoft-com:vml" xmlns:wp14="http://schemas.microsoft.com/office/word/2010/wordprocessingDrawing" xmlns:wp="http://schemas.openxmlformats.org/drawingml/2006/wordprocessingDrawing" xmlns:w10="urn:schemas-microsoft-com:office:word" xmlns:w="http://schemas.openxmlformats.org/wordprocessingml/2006/main" xmlns:w14="http://schemas.microsoft.com/office/word/2010/wordml" xmlns:w15="http://schemas.microsoft.com/office/word/2012/wordml" xmlns:w16se="http://schemas.microsoft.com/office/word/2015/wordml/symex" xmlns:wpg="http://schemas.microsoft.com/office/word/2010/wordprocessingGroup" xmlns:wpi="http://schemas.microsoft.com/office/word/2010/wordprocessingInk" xmlns:wne="http://schemas.microsoft.com/office/word/2006/wordml" xmlns:wps="http://schemas.microsoft.com/office/word/2010/wordprocessingShape" mc:Ignorable="w14 w15 w16se wp14">
   <w:sdt>
     <w:sdtPr>
       <w:id w:val="23012426"/>
@@ -2814,7 +2937,7 @@
 </file>
 
 <file path=word/footnotes.xml><?xml version="1.0" encoding="utf-8"?>
-<w:footnotes xmlns:wpc="http://schemas.microsoft.com/office/word/2010/wordprocessingCanvas" xmlns:cx="http://schemas.microsoft.com/office/drawing/2014/chartex" xmlns:cx1="http://schemas.microsoft.com/office/drawing/2015/9/8/chartex" xmlns:cx2="http://schemas.microsoft.com/office/drawing/2015/10/21/chartex" xmlns:cx3="http://schemas.microsoft.com/office/drawing/2016/5/9/chartex" xmlns:cx4="http://schemas.microsoft.com/office/drawing/2016/5/10/chartex" xmlns:cx5="http://schemas.microsoft.com/office/drawing/2016/5/11/chartex" xmlns:cx6="http://schemas.microsoft.com/office/drawing/2016/5/12/chartex" xmlns:cx7="http://schemas.microsoft.com/office/drawing/2016/5/13/chartex" xmlns:cx8="http://schemas.microsoft.com/office/drawing/2016/5/14/chartex" xmlns:mc="http://schemas.openxmlformats.org/markup-compatibility/2006" xmlns:aink="http://schemas.microsoft.com/office/drawing/2016/ink" xmlns:am3d="http://schemas.microsoft.com/office/drawing/2017/model3d" xmlns:o="urn:schemas-microsoft-com:office:office" xmlns:r="http://schemas.openxmlformats.org/officeDocument/2006/relationships" xmlns:m="http://schemas.openxmlformats.org/officeDocument/2006/math" xmlns:v="urn:schemas-microsoft-com:vml" xmlns:wp14="http://schemas.microsoft.com/office/word/2010/wordprocessingDrawing" xmlns:wp="http://schemas.openxmlformats.org/drawingml/2006/wordprocessingDrawing" xmlns:w10="urn:schemas-microsoft-com:office:word" xmlns:w="http://schemas.openxmlformats.org/wordprocessingml/2006/main" xmlns:w14="http://schemas.microsoft.com/office/word/2010/wordml" xmlns:w15="http://schemas.microsoft.com/office/word/2012/wordml" xmlns:w16cex="http://schemas.microsoft.com/office/word/2018/wordml/cex" xmlns:w16cid="http://schemas.microsoft.com/office/word/2016/wordml/cid" xmlns:w16="http://schemas.microsoft.com/office/word/2018/wordml" xmlns:w16sdtdh="http://schemas.microsoft.com/office/word/2020/wordml/sdtdatahash" xmlns:w16se="http://schemas.microsoft.com/office/word/2015/wordml/symex" xmlns:wpg="http://schemas.microsoft.com/office/word/2010/wordprocessingGroup" xmlns:wpi="http://schemas.microsoft.com/office/word/2010/wordprocessingInk" xmlns:wne="http://schemas.microsoft.com/office/word/2006/wordml" xmlns:wps="http://schemas.microsoft.com/office/word/2010/wordprocessingShape" mc:Ignorable="w14 w15 w16se w16cid w16 w16cex w16sdtdh wp14">
+<w:footnotes xmlns:wpc="http://schemas.microsoft.com/office/word/2010/wordprocessingCanvas" xmlns:cx="http://schemas.microsoft.com/office/drawing/2014/chartex" xmlns:cx1="http://schemas.microsoft.com/office/drawing/2015/9/8/chartex" xmlns:mc="http://schemas.openxmlformats.org/markup-compatibility/2006" xmlns:o="urn:schemas-microsoft-com:office:office" xmlns:r="http://schemas.openxmlformats.org/officeDocument/2006/relationships" xmlns:m="http://schemas.openxmlformats.org/officeDocument/2006/math" xmlns:v="urn:schemas-microsoft-com:vml" xmlns:wp14="http://schemas.microsoft.com/office/word/2010/wordprocessingDrawing" xmlns:wp="http://schemas.openxmlformats.org/drawingml/2006/wordprocessingDrawing" xmlns:w10="urn:schemas-microsoft-com:office:word" xmlns:w="http://schemas.openxmlformats.org/wordprocessingml/2006/main" xmlns:w14="http://schemas.microsoft.com/office/word/2010/wordml" xmlns:w15="http://schemas.microsoft.com/office/word/2012/wordml" xmlns:w16se="http://schemas.microsoft.com/office/word/2015/wordml/symex" xmlns:wpg="http://schemas.microsoft.com/office/word/2010/wordprocessingGroup" xmlns:wpi="http://schemas.microsoft.com/office/word/2010/wordprocessingInk" xmlns:wne="http://schemas.microsoft.com/office/word/2006/wordml" xmlns:wps="http://schemas.microsoft.com/office/word/2010/wordprocessingShape" mc:Ignorable="w14 w15 w16se wp14">
   <w:footnote w:type="separator" w:id="-1">
     <w:p>
       <w:r>
@@ -2835,7 +2958,7 @@
 </file>
 
 <file path=word/numbering.xml><?xml version="1.0" encoding="utf-8"?>
-<w:numbering xmlns:wpc="http://schemas.microsoft.com/office/word/2010/wordprocessingCanvas" xmlns:cx="http://schemas.microsoft.com/office/drawing/2014/chartex" xmlns:cx1="http://schemas.microsoft.com/office/drawing/2015/9/8/chartex" xmlns:cx2="http://schemas.microsoft.com/office/drawing/2015/10/21/chartex" xmlns:cx3="http://schemas.microsoft.com/office/drawing/2016/5/9/chartex" xmlns:cx4="http://schemas.microsoft.com/office/drawing/2016/5/10/chartex" xmlns:cx5="http://schemas.microsoft.com/office/drawing/2016/5/11/chartex" xmlns:cx6="http://schemas.microsoft.com/office/drawing/2016/5/12/chartex" xmlns:cx7="http://schemas.microsoft.com/office/drawing/2016/5/13/chartex" xmlns:cx8="http://schemas.microsoft.com/office/drawing/2016/5/14/chartex" xmlns:mc="http://schemas.openxmlformats.org/markup-compatibility/2006" xmlns:aink="http://schemas.microsoft.com/office/drawing/2016/ink" xmlns:am3d="http://schemas.microsoft.com/office/drawing/2017/model3d" xmlns:o="urn:schemas-microsoft-com:office:office" xmlns:r="http://schemas.openxmlformats.org/officeDocument/2006/relationships" xmlns:m="http://schemas.openxmlformats.org/officeDocument/2006/math" xmlns:v="urn:schemas-microsoft-com:vml" xmlns:wp14="http://schemas.microsoft.com/office/word/2010/wordprocessingDrawing" xmlns:wp="http://schemas.openxmlformats.org/drawingml/2006/wordprocessingDrawing" xmlns:w10="urn:schemas-microsoft-com:office:word" xmlns:w="http://schemas.openxmlformats.org/wordprocessingml/2006/main" xmlns:w14="http://schemas.microsoft.com/office/word/2010/wordml" xmlns:w15="http://schemas.microsoft.com/office/word/2012/wordml" xmlns:w16cex="http://schemas.microsoft.com/office/word/2018/wordml/cex" xmlns:w16cid="http://schemas.microsoft.com/office/word/2016/wordml/cid" xmlns:w16="http://schemas.microsoft.com/office/word/2018/wordml" xmlns:w16sdtdh="http://schemas.microsoft.com/office/word/2020/wordml/sdtdatahash" xmlns:w16se="http://schemas.microsoft.com/office/word/2015/wordml/symex" xmlns:wpg="http://schemas.microsoft.com/office/word/2010/wordprocessingGroup" xmlns:wpi="http://schemas.microsoft.com/office/word/2010/wordprocessingInk" xmlns:wne="http://schemas.microsoft.com/office/word/2006/wordml" xmlns:wps="http://schemas.microsoft.com/office/word/2010/wordprocessingShape" mc:Ignorable="w14 w15 w16se w16cid w16 w16cex w16sdtdh wp14">
+<w:numbering xmlns:wpc="http://schemas.microsoft.com/office/word/2010/wordprocessingCanvas" xmlns:cx="http://schemas.microsoft.com/office/drawing/2014/chartex" xmlns:cx1="http://schemas.microsoft.com/office/drawing/2015/9/8/chartex" xmlns:mc="http://schemas.openxmlformats.org/markup-compatibility/2006" xmlns:o="urn:schemas-microsoft-com:office:office" xmlns:r="http://schemas.openxmlformats.org/officeDocument/2006/relationships" xmlns:m="http://schemas.openxmlformats.org/officeDocument/2006/math" xmlns:v="urn:schemas-microsoft-com:vml" xmlns:wp14="http://schemas.microsoft.com/office/word/2010/wordprocessingDrawing" xmlns:wp="http://schemas.openxmlformats.org/drawingml/2006/wordprocessingDrawing" xmlns:w10="urn:schemas-microsoft-com:office:word" xmlns:w="http://schemas.openxmlformats.org/wordprocessingml/2006/main" xmlns:w14="http://schemas.microsoft.com/office/word/2010/wordml" xmlns:w15="http://schemas.microsoft.com/office/word/2012/wordml" xmlns:w16se="http://schemas.microsoft.com/office/word/2015/wordml/symex" xmlns:wpg="http://schemas.microsoft.com/office/word/2010/wordprocessingGroup" xmlns:wpi="http://schemas.microsoft.com/office/word/2010/wordprocessingInk" xmlns:wne="http://schemas.microsoft.com/office/word/2006/wordml" xmlns:wps="http://schemas.microsoft.com/office/word/2010/wordprocessingShape" mc:Ignorable="w14 w15 w16se wp14">
   <w:abstractNum w:abstractNumId="0" w15:restartNumberingAfterBreak="0">
     <w:nsid w:val="0159605E"/>
     <w:multiLevelType w:val="hybridMultilevel"/>
@@ -7846,7 +7969,7 @@
 </file>
 
 <file path=word/styles.xml><?xml version="1.0" encoding="utf-8"?>
-<w:styles xmlns:mc="http://schemas.openxmlformats.org/markup-compatibility/2006" xmlns:r="http://schemas.openxmlformats.org/officeDocument/2006/relationships" xmlns:w="http://schemas.openxmlformats.org/wordprocessingml/2006/main" xmlns:w14="http://schemas.microsoft.com/office/word/2010/wordml" xmlns:w15="http://schemas.microsoft.com/office/word/2012/wordml" xmlns:w16cex="http://schemas.microsoft.com/office/word/2018/wordml/cex" xmlns:w16cid="http://schemas.microsoft.com/office/word/2016/wordml/cid" xmlns:w16="http://schemas.microsoft.com/office/word/2018/wordml" xmlns:w16sdtdh="http://schemas.microsoft.com/office/word/2020/wordml/sdtdatahash" xmlns:w16se="http://schemas.microsoft.com/office/word/2015/wordml/symex" mc:Ignorable="w14 w15 w16se w16cid w16 w16cex w16sdtdh">
+<w:styles xmlns:mc="http://schemas.openxmlformats.org/markup-compatibility/2006" xmlns:r="http://schemas.openxmlformats.org/officeDocument/2006/relationships" xmlns:w="http://schemas.openxmlformats.org/wordprocessingml/2006/main" xmlns:w14="http://schemas.microsoft.com/office/word/2010/wordml" xmlns:w15="http://schemas.microsoft.com/office/word/2012/wordml" xmlns:w16se="http://schemas.microsoft.com/office/word/2015/wordml/symex" mc:Ignorable="w14 w15 w16se">
   <w:docDefaults>
     <w:rPrDefault>
       <w:rPr>
@@ -7862,7 +7985,7 @@
       </w:pPr>
     </w:pPrDefault>
   </w:docDefaults>
-  <w:latentStyles w:defLockedState="0" w:defUIPriority="99" w:defSemiHidden="0" w:defUnhideWhenUsed="0" w:defQFormat="0" w:count="376">
+  <w:latentStyles w:defLockedState="0" w:defUIPriority="99" w:defSemiHidden="0" w:defUnhideWhenUsed="0" w:defQFormat="0" w:count="371">
     <w:lsdException w:name="Normal" w:uiPriority="0" w:qFormat="1"/>
     <w:lsdException w:name="heading 1" w:qFormat="1"/>
     <w:lsdException w:name="heading 2" w:semiHidden="1" w:unhideWhenUsed="1" w:qFormat="1"/>
@@ -7968,6 +8091,7 @@
     <w:lsdException w:name="HTML Sample" w:semiHidden="1" w:unhideWhenUsed="1"/>
     <w:lsdException w:name="HTML Typewriter" w:semiHidden="1" w:unhideWhenUsed="1"/>
     <w:lsdException w:name="HTML Variable" w:semiHidden="1" w:unhideWhenUsed="1"/>
+    <w:lsdException w:name="Normal Table" w:semiHidden="1" w:unhideWhenUsed="1"/>
     <w:lsdException w:name="annotation subject" w:semiHidden="1" w:unhideWhenUsed="1"/>
     <w:lsdException w:name="No List" w:semiHidden="1" w:unhideWhenUsed="1"/>
     <w:lsdException w:name="Outline List 1" w:semiHidden="1" w:unhideWhenUsed="1"/>
@@ -8010,8 +8134,11 @@
     <w:lsdException w:name="Table Contemporary" w:semiHidden="1" w:unhideWhenUsed="1"/>
     <w:lsdException w:name="Table Elegant" w:semiHidden="1" w:unhideWhenUsed="1"/>
     <w:lsdException w:name="Table Professional" w:semiHidden="1" w:unhideWhenUsed="1"/>
+    <w:lsdException w:name="Table Subtle 1" w:semiHidden="1" w:unhideWhenUsed="1"/>
     <w:lsdException w:name="Table Subtle 2" w:semiHidden="1" w:unhideWhenUsed="1"/>
     <w:lsdException w:name="Table Web 1" w:semiHidden="1" w:unhideWhenUsed="1"/>
+    <w:lsdException w:name="Table Web 2" w:semiHidden="1" w:unhideWhenUsed="1"/>
+    <w:lsdException w:name="Table Web 3" w:semiHidden="1" w:unhideWhenUsed="1"/>
     <w:lsdException w:name="Balloon Text" w:semiHidden="1" w:unhideWhenUsed="1"/>
     <w:lsdException w:name="Table Grid" w:uiPriority="59"/>
     <w:lsdException w:name="Table Theme" w:semiHidden="1" w:unhideWhenUsed="1"/>
@@ -8230,11 +8357,6 @@
     <w:lsdException w:name="List Table 5 Dark Accent 6" w:uiPriority="50"/>
     <w:lsdException w:name="List Table 6 Colorful Accent 6" w:uiPriority="51"/>
     <w:lsdException w:name="List Table 7 Colorful Accent 6" w:uiPriority="52"/>
-    <w:lsdException w:name="Mention" w:semiHidden="1" w:unhideWhenUsed="1"/>
-    <w:lsdException w:name="Smart Hyperlink" w:semiHidden="1" w:unhideWhenUsed="1"/>
-    <w:lsdException w:name="Hashtag" w:semiHidden="1" w:unhideWhenUsed="1"/>
-    <w:lsdException w:name="Unresolved Mention" w:semiHidden="1" w:unhideWhenUsed="1"/>
-    <w:lsdException w:name="Smart Link" w:semiHidden="1" w:unhideWhenUsed="1"/>
   </w:latentStyles>
   <w:style w:type="paragraph" w:default="1" w:styleId="af1">
     <w:name w:val="Normal"/>
@@ -12350,7 +12472,7 @@
 </file>
 
 <file path=customXml/itemProps1.xml><?xml version="1.0" encoding="utf-8"?>
-<ds:datastoreItem xmlns:ds="http://schemas.openxmlformats.org/officeDocument/2006/customXml" ds:itemID="{E98C87C1-E390-42A1-A349-B46825C7E3F2}">
+<ds:datastoreItem xmlns:ds="http://schemas.openxmlformats.org/officeDocument/2006/customXml" ds:itemID="{FC393775-71B4-4E08-8D07-DC6F1B214FF4}">
   <ds:schemaRefs>
     <ds:schemaRef ds:uri="http://schemas.openxmlformats.org/officeDocument/2006/bibliography"/>
   </ds:schemaRefs>
